--- a/White_paper_IsaacHinne.docx
+++ b/White_paper_IsaacHinne.docx
@@ -4,7 +4,8 @@
   <w:body>
     <w:p>
       <w:pPr>
-        <w:spacing w:line="360" w:lineRule="auto"/>
+        <w:spacing w:line="276" w:lineRule="auto"/>
+        <w:jc w:val="center"/>
         <w:rPr>
           <w:rFonts w:ascii="Arial" w:hAnsi="Arial" w:cs="Arial"/>
           <w:b/>
@@ -21,12 +22,39 @@
           <w:sz w:val="24"/>
           <w:szCs w:val="24"/>
         </w:rPr>
-        <w:t xml:space="preserve">Understanding cuticular expansion in ticks for identification of new molecular targets </w:t>
-      </w:r>
-    </w:p>
-    <w:p>
-      <w:pPr>
-        <w:spacing w:line="360" w:lineRule="auto"/>
+        <w:t>Understanding cuticular expansion in ticks for identification of new molecular targets</w:t>
+      </w:r>
+    </w:p>
+    <w:p>
+      <w:pPr>
+        <w:pStyle w:val="ListParagraph"/>
+        <w:numPr>
+          <w:ilvl w:val="0"/>
+          <w:numId w:val="1"/>
+        </w:numPr>
+        <w:spacing w:line="276" w:lineRule="auto"/>
+        <w:rPr>
+          <w:rFonts w:ascii="Arial" w:hAnsi="Arial" w:cs="Arial"/>
+          <w:b/>
+          <w:bCs/>
+          <w:sz w:val="24"/>
+          <w:szCs w:val="24"/>
+        </w:rPr>
+      </w:pPr>
+      <w:r>
+        <w:rPr>
+          <w:rFonts w:ascii="Arial" w:hAnsi="Arial" w:cs="Arial"/>
+          <w:b/>
+          <w:bCs/>
+          <w:sz w:val="24"/>
+          <w:szCs w:val="24"/>
+        </w:rPr>
+        <w:t>Background</w:t>
+      </w:r>
+    </w:p>
+    <w:p>
+      <w:pPr>
+        <w:spacing w:line="276" w:lineRule="auto"/>
         <w:jc w:val="both"/>
         <w:rPr>
           <w:rFonts w:ascii="Arial" w:eastAsia="Times New Roman" w:hAnsi="Arial" w:cs="Arial"/>
@@ -120,15 +148,7 @@
           <w:sz w:val="24"/>
           <w:szCs w:val="24"/>
         </w:rPr>
-        <w:t xml:space="preserve"> </w:t>
-      </w:r>
-      <w:r>
-        <w:rPr>
-          <w:rFonts w:ascii="Arial" w:eastAsia="Times New Roman" w:hAnsi="Arial" w:cs="Arial"/>
-          <w:sz w:val="24"/>
-          <w:szCs w:val="24"/>
-        </w:rPr>
-        <w:t>Strategies that target this vector rather than individual pathogens stand to protect against several diseases. Thus, there is an urgent need to understand unique aspects of the tick’s biochemistry and physiology so that new targets can be identified for species-specific management strategies.</w:t>
+        <w:t xml:space="preserve"> Strategies that target this vector rather than individual pathogens stand to protect against several diseases. Thus, there is an urgent need to understand unique aspects of the tick’s biochemistry and physiology so that new targets can be identified for species-specific management strategies.</w:t>
       </w:r>
       <w:r>
         <w:rPr>
@@ -160,39 +180,7 @@
           <w:sz w:val="24"/>
           <w:szCs w:val="24"/>
         </w:rPr>
-        <w:t xml:space="preserve">. </w:t>
-      </w:r>
-      <w:r>
-        <w:rPr>
-          <w:rFonts w:ascii="Arial" w:eastAsia="Times New Roman" w:hAnsi="Arial" w:cs="Arial"/>
-          <w:sz w:val="24"/>
-          <w:szCs w:val="24"/>
-        </w:rPr>
-        <w:t>This phenomenon is barely understood at the biochemical or molecular level. A coordinated response modulating enzyme activity and structural protein production</w:t>
-      </w:r>
-      <w:r>
-        <w:rPr>
-          <w:rFonts w:ascii="Arial" w:eastAsia="Times New Roman" w:hAnsi="Arial" w:cs="Arial"/>
-          <w:sz w:val="24"/>
-          <w:szCs w:val="24"/>
-        </w:rPr>
-        <w:t xml:space="preserve"> as well as </w:t>
-      </w:r>
-      <w:r>
-        <w:rPr>
-          <w:rFonts w:ascii="Arial" w:eastAsia="Times New Roman" w:hAnsi="Arial" w:cs="Arial"/>
-          <w:sz w:val="24"/>
-          <w:szCs w:val="24"/>
-        </w:rPr>
-        <w:t>trafficking accompanies and enables the rapid expansion of a feeding adult female.</w:t>
-      </w:r>
-      <w:r>
-        <w:rPr>
-          <w:rFonts w:ascii="Arial" w:eastAsia="Times New Roman" w:hAnsi="Arial" w:cs="Arial"/>
-          <w:sz w:val="24"/>
-          <w:szCs w:val="24"/>
-        </w:rPr>
-        <w:t xml:space="preserve"> The goal of this study is to understand the process of blood-feeding in </w:t>
+        <w:t xml:space="preserve">. This phenomenon is barely understood at the biochemical or molecular level. A coordinated response modulating enzyme activity and structural protein production as well as trafficking accompanies and enables the rapid expansion of a feeding adult female. The goal of this study is to understand the process of blood-feeding in </w:t>
       </w:r>
       <w:r>
         <w:rPr>
@@ -231,7 +219,7 @@
     </w:p>
     <w:p>
       <w:pPr>
-        <w:spacing w:line="360" w:lineRule="auto"/>
+        <w:spacing w:line="276" w:lineRule="auto"/>
         <w:jc w:val="both"/>
         <w:rPr>
           <w:rFonts w:ascii="Arial" w:eastAsia="Times New Roman" w:hAnsi="Arial" w:cs="Arial"/>
@@ -245,25 +233,7 @@
           <w:sz w:val="24"/>
           <w:szCs w:val="24"/>
         </w:rPr>
-        <w:t>We have currently sequenced the transcriptome of unfed, slow-</w:t>
-      </w:r>
-      <w:proofErr w:type="gramStart"/>
-      <w:r>
-        <w:rPr>
-          <w:rFonts w:ascii="Arial" w:eastAsia="Times New Roman" w:hAnsi="Arial" w:cs="Arial"/>
-          <w:sz w:val="24"/>
-          <w:szCs w:val="24"/>
-        </w:rPr>
-        <w:t>feeding</w:t>
-      </w:r>
-      <w:proofErr w:type="gramEnd"/>
-      <w:r>
-        <w:rPr>
-          <w:rFonts w:ascii="Arial" w:eastAsia="Times New Roman" w:hAnsi="Arial" w:cs="Arial"/>
-          <w:sz w:val="24"/>
-          <w:szCs w:val="24"/>
-        </w:rPr>
-        <w:t xml:space="preserve"> and rapid-feeding stage tick epidermis (cuticle). We would do transcriptomics analysis </w:t>
+        <w:t xml:space="preserve">We have currently sequenced the transcriptome of unfed, slow-feeding and rapid-feeding stage tick epidermis (cuticle). We would do transcriptomics analysis </w:t>
       </w:r>
       <w:r>
         <w:rPr>
@@ -315,12 +285,20 @@
           <w:sz w:val="24"/>
           <w:szCs w:val="24"/>
         </w:rPr>
-        <w:t>as follows:</w:t>
-      </w:r>
-    </w:p>
-    <w:p>
-      <w:pPr>
-        <w:spacing w:line="360" w:lineRule="auto"/>
+        <w:t xml:space="preserve">as </w:t>
+      </w:r>
+      <w:r>
+        <w:rPr>
+          <w:rFonts w:ascii="Arial" w:eastAsia="Times New Roman" w:hAnsi="Arial" w:cs="Arial"/>
+          <w:sz w:val="24"/>
+          <w:szCs w:val="24"/>
+        </w:rPr>
+        <w:t>described below.</w:t>
+      </w:r>
+    </w:p>
+    <w:p>
+      <w:pPr>
+        <w:spacing w:line="276" w:lineRule="auto"/>
         <w:jc w:val="both"/>
         <w:rPr>
           <w:rFonts w:ascii="Arial" w:eastAsia="Times New Roman" w:hAnsi="Arial" w:cs="Arial"/>
@@ -330,7 +308,16 @@
           <w:szCs w:val="24"/>
         </w:rPr>
       </w:pPr>
-      <w:r>
+    </w:p>
+    <w:p>
+      <w:pPr>
+        <w:pStyle w:val="ListParagraph"/>
+        <w:numPr>
+          <w:ilvl w:val="0"/>
+          <w:numId w:val="1"/>
+        </w:numPr>
+        <w:spacing w:line="276" w:lineRule="auto"/>
+        <w:jc w:val="both"/>
         <w:rPr>
           <w:rFonts w:ascii="Arial" w:eastAsia="Times New Roman" w:hAnsi="Arial" w:cs="Arial"/>
           <w:b/>
@@ -338,169 +325,6 @@
           <w:sz w:val="24"/>
           <w:szCs w:val="24"/>
         </w:rPr>
-        <w:t>Sequence quality control</w:t>
-      </w:r>
-    </w:p>
-    <w:p>
-      <w:pPr>
-        <w:spacing w:line="360" w:lineRule="auto"/>
-        <w:jc w:val="both"/>
-        <w:rPr>
-          <w:rFonts w:ascii="Arial" w:eastAsia="Times New Roman" w:hAnsi="Arial" w:cs="Arial"/>
-          <w:sz w:val="24"/>
-          <w:szCs w:val="24"/>
-        </w:rPr>
-      </w:pPr>
-      <w:r>
-        <w:rPr>
-          <w:rFonts w:ascii="Arial" w:eastAsia="Times New Roman" w:hAnsi="Arial" w:cs="Arial"/>
-          <w:sz w:val="24"/>
-          <w:szCs w:val="24"/>
-        </w:rPr>
-        <w:t xml:space="preserve">The quality of raw </w:t>
-      </w:r>
-      <w:proofErr w:type="spellStart"/>
-      <w:r>
-        <w:rPr>
-          <w:rFonts w:ascii="Arial" w:eastAsia="Times New Roman" w:hAnsi="Arial" w:cs="Arial"/>
-          <w:sz w:val="24"/>
-          <w:szCs w:val="24"/>
-        </w:rPr>
-        <w:t>fastq</w:t>
-      </w:r>
-      <w:proofErr w:type="spellEnd"/>
-      <w:r>
-        <w:rPr>
-          <w:rFonts w:ascii="Arial" w:eastAsia="Times New Roman" w:hAnsi="Arial" w:cs="Arial"/>
-          <w:sz w:val="24"/>
-          <w:szCs w:val="24"/>
-        </w:rPr>
-        <w:t xml:space="preserve"> files would be characterized using </w:t>
-      </w:r>
-      <w:proofErr w:type="spellStart"/>
-      <w:r>
-        <w:rPr>
-          <w:rFonts w:ascii="Arial" w:eastAsia="Times New Roman" w:hAnsi="Arial" w:cs="Arial"/>
-          <w:sz w:val="24"/>
-          <w:szCs w:val="24"/>
-        </w:rPr>
-        <w:t>FastQC</w:t>
-      </w:r>
-      <w:proofErr w:type="spellEnd"/>
-      <w:r>
-        <w:rPr>
-          <w:rFonts w:ascii="Arial" w:eastAsia="Times New Roman" w:hAnsi="Arial" w:cs="Arial"/>
-          <w:sz w:val="24"/>
-          <w:szCs w:val="24"/>
-        </w:rPr>
-        <w:t xml:space="preserve"> and the results would be aggregated using </w:t>
-      </w:r>
-      <w:proofErr w:type="spellStart"/>
-      <w:r>
-        <w:rPr>
-          <w:rFonts w:ascii="Arial" w:eastAsia="Times New Roman" w:hAnsi="Arial" w:cs="Arial"/>
-          <w:sz w:val="24"/>
-          <w:szCs w:val="24"/>
-        </w:rPr>
-        <w:t>MultiQC</w:t>
-      </w:r>
-      <w:proofErr w:type="spellEnd"/>
-      <w:r>
-        <w:rPr>
-          <w:rFonts w:ascii="Arial" w:eastAsia="Times New Roman" w:hAnsi="Arial" w:cs="Arial"/>
-          <w:sz w:val="24"/>
-          <w:szCs w:val="24"/>
-        </w:rPr>
-        <w:t xml:space="preserve">. Sequence pairs would be filtered for nucleotide base quality and trimmed using </w:t>
-      </w:r>
-      <w:proofErr w:type="spellStart"/>
-      <w:r>
-        <w:rPr>
-          <w:rFonts w:ascii="Arial" w:eastAsia="Times New Roman" w:hAnsi="Arial" w:cs="Arial"/>
-          <w:sz w:val="24"/>
-          <w:szCs w:val="24"/>
-        </w:rPr>
-        <w:t>Trimmomatic</w:t>
-      </w:r>
-      <w:proofErr w:type="spellEnd"/>
-      <w:r>
-        <w:rPr>
-          <w:rFonts w:ascii="Arial" w:eastAsia="Times New Roman" w:hAnsi="Arial" w:cs="Arial"/>
-          <w:sz w:val="24"/>
-          <w:szCs w:val="24"/>
-        </w:rPr>
-        <w:t xml:space="preserve">. </w:t>
-      </w:r>
-      <w:r>
-        <w:rPr>
-          <w:rFonts w:ascii="Arial" w:eastAsia="Times New Roman" w:hAnsi="Arial" w:cs="Arial"/>
-          <w:sz w:val="24"/>
-          <w:szCs w:val="24"/>
-        </w:rPr>
-        <w:t xml:space="preserve">Sequence quality of the trimmed reads </w:t>
-      </w:r>
-      <w:r>
-        <w:rPr>
-          <w:rFonts w:ascii="Arial" w:eastAsia="Times New Roman" w:hAnsi="Arial" w:cs="Arial"/>
-          <w:sz w:val="24"/>
-          <w:szCs w:val="24"/>
-        </w:rPr>
-        <w:t>would be</w:t>
-      </w:r>
-      <w:r>
-        <w:rPr>
-          <w:rFonts w:ascii="Arial" w:eastAsia="Times New Roman" w:hAnsi="Arial" w:cs="Arial"/>
-          <w:sz w:val="24"/>
-          <w:szCs w:val="24"/>
-        </w:rPr>
-        <w:t xml:space="preserve"> accessed with </w:t>
-      </w:r>
-      <w:proofErr w:type="spellStart"/>
-      <w:r>
-        <w:rPr>
-          <w:rFonts w:ascii="Arial" w:eastAsia="Times New Roman" w:hAnsi="Arial" w:cs="Arial"/>
-          <w:sz w:val="24"/>
-          <w:szCs w:val="24"/>
-        </w:rPr>
-        <w:t>FastQC</w:t>
-      </w:r>
-      <w:proofErr w:type="spellEnd"/>
-      <w:r>
-        <w:rPr>
-          <w:rFonts w:ascii="Arial" w:eastAsia="Times New Roman" w:hAnsi="Arial" w:cs="Arial"/>
-          <w:sz w:val="24"/>
-          <w:szCs w:val="24"/>
-        </w:rPr>
-        <w:t xml:space="preserve"> and summarized with </w:t>
-      </w:r>
-      <w:proofErr w:type="spellStart"/>
-      <w:r>
-        <w:rPr>
-          <w:rFonts w:ascii="Arial" w:eastAsia="Times New Roman" w:hAnsi="Arial" w:cs="Arial"/>
-          <w:sz w:val="24"/>
-          <w:szCs w:val="24"/>
-        </w:rPr>
-        <w:t>MultiQC</w:t>
-      </w:r>
-      <w:proofErr w:type="spellEnd"/>
-      <w:r>
-        <w:rPr>
-          <w:rFonts w:ascii="Arial" w:eastAsia="Times New Roman" w:hAnsi="Arial" w:cs="Arial"/>
-          <w:sz w:val="24"/>
-          <w:szCs w:val="24"/>
-        </w:rPr>
-        <w:t>.</w:t>
-      </w:r>
-    </w:p>
-    <w:p>
-      <w:pPr>
-        <w:spacing w:line="360" w:lineRule="auto"/>
-        <w:jc w:val="both"/>
-        <w:rPr>
-          <w:rFonts w:ascii="Arial" w:eastAsia="Times New Roman" w:hAnsi="Arial" w:cs="Arial"/>
-          <w:sz w:val="24"/>
-          <w:szCs w:val="24"/>
-        </w:rPr>
       </w:pPr>
       <w:r>
         <w:rPr>
@@ -510,116 +334,12 @@
           <w:sz w:val="24"/>
           <w:szCs w:val="24"/>
         </w:rPr>
-        <w:lastRenderedPageBreak/>
-        <w:t>Sequence Alignment and Feature Detection/ Read Count</w:t>
-      </w:r>
-    </w:p>
-    <w:p>
-      <w:pPr>
-        <w:spacing w:line="360" w:lineRule="auto"/>
-        <w:jc w:val="both"/>
-        <w:rPr>
-          <w:rFonts w:ascii="Arial" w:eastAsia="Times New Roman" w:hAnsi="Arial" w:cs="Arial"/>
-          <w:sz w:val="24"/>
-          <w:szCs w:val="24"/>
-        </w:rPr>
-      </w:pPr>
-      <w:r>
-        <w:rPr>
-          <w:rFonts w:ascii="Arial" w:eastAsia="Times New Roman" w:hAnsi="Arial" w:cs="Arial"/>
-          <w:sz w:val="24"/>
-          <w:szCs w:val="24"/>
-        </w:rPr>
-        <w:t xml:space="preserve">Trimmed read pairs would be aligned to the Ixodes scapularis genome using the HISAT2 splice-aware read alignment tool. The aligned reads would be compressed from the </w:t>
-      </w:r>
-      <w:r>
-        <w:rPr>
-          <w:rFonts w:ascii="Arial" w:eastAsia="Times New Roman" w:hAnsi="Arial" w:cs="Arial"/>
-          <w:sz w:val="24"/>
-          <w:szCs w:val="24"/>
-        </w:rPr>
-        <w:t xml:space="preserve">Sequence Alignment/Map (SAM) format to Binary Alignment/Map (BAM) format using </w:t>
-      </w:r>
-      <w:proofErr w:type="spellStart"/>
-      <w:r>
-        <w:rPr>
-          <w:rFonts w:ascii="Arial" w:eastAsia="Times New Roman" w:hAnsi="Arial" w:cs="Arial"/>
-          <w:sz w:val="24"/>
-          <w:szCs w:val="24"/>
-        </w:rPr>
-        <w:t>SAMtools</w:t>
-      </w:r>
-      <w:proofErr w:type="spellEnd"/>
-      <w:r>
-        <w:rPr>
-          <w:rFonts w:ascii="Arial" w:eastAsia="Times New Roman" w:hAnsi="Arial" w:cs="Arial"/>
-          <w:sz w:val="24"/>
-          <w:szCs w:val="24"/>
-        </w:rPr>
-        <w:t xml:space="preserve"> and </w:t>
-      </w:r>
-      <w:r>
-        <w:rPr>
-          <w:rFonts w:ascii="Arial" w:eastAsia="Times New Roman" w:hAnsi="Arial" w:cs="Arial"/>
-          <w:sz w:val="24"/>
-          <w:szCs w:val="24"/>
-        </w:rPr>
-        <w:t xml:space="preserve">raw counts of read and read pairs that aligned with genes </w:t>
-      </w:r>
-      <w:r>
-        <w:rPr>
-          <w:rFonts w:ascii="Arial" w:eastAsia="Times New Roman" w:hAnsi="Arial" w:cs="Arial"/>
-          <w:sz w:val="24"/>
-          <w:szCs w:val="24"/>
-        </w:rPr>
-        <w:t>would be</w:t>
-      </w:r>
-      <w:r>
-        <w:rPr>
-          <w:rFonts w:ascii="Arial" w:eastAsia="Times New Roman" w:hAnsi="Arial" w:cs="Arial"/>
-          <w:sz w:val="24"/>
-          <w:szCs w:val="24"/>
-        </w:rPr>
-        <w:t xml:space="preserve"> summarized into a count matrix with </w:t>
-      </w:r>
-      <w:proofErr w:type="spellStart"/>
-      <w:r>
-        <w:rPr>
-          <w:rFonts w:ascii="Arial" w:eastAsia="Times New Roman" w:hAnsi="Arial" w:cs="Arial"/>
-          <w:sz w:val="24"/>
-          <w:szCs w:val="24"/>
-        </w:rPr>
-        <w:t>featureCounts</w:t>
-      </w:r>
-      <w:proofErr w:type="spellEnd"/>
-      <w:r>
-        <w:rPr>
-          <w:rFonts w:ascii="Arial" w:eastAsia="Times New Roman" w:hAnsi="Arial" w:cs="Arial"/>
-          <w:sz w:val="24"/>
-          <w:szCs w:val="24"/>
-        </w:rPr>
-        <w:t xml:space="preserve"> tool of the subread package</w:t>
-      </w:r>
-      <w:r>
-        <w:rPr>
-          <w:rFonts w:ascii="Arial" w:eastAsia="Times New Roman" w:hAnsi="Arial" w:cs="Arial"/>
-          <w:sz w:val="24"/>
-          <w:szCs w:val="24"/>
-        </w:rPr>
-        <w:t>.</w:t>
-      </w:r>
-      <w:r>
-        <w:rPr>
-          <w:rFonts w:ascii="Arial" w:eastAsia="Times New Roman" w:hAnsi="Arial" w:cs="Arial"/>
-          <w:sz w:val="24"/>
-          <w:szCs w:val="24"/>
-        </w:rPr>
-        <w:t xml:space="preserve"> </w:t>
-      </w:r>
-    </w:p>
-    <w:p>
-      <w:pPr>
-        <w:spacing w:line="360" w:lineRule="auto"/>
+        <w:t>Methods</w:t>
+      </w:r>
+    </w:p>
+    <w:p>
+      <w:pPr>
+        <w:spacing w:after="0" w:line="276" w:lineRule="auto"/>
         <w:jc w:val="both"/>
         <w:rPr>
           <w:rFonts w:ascii="Arial" w:eastAsia="Times New Roman" w:hAnsi="Arial" w:cs="Arial"/>
@@ -637,12 +357,12 @@
           <w:sz w:val="24"/>
           <w:szCs w:val="24"/>
         </w:rPr>
-        <w:t>Differential Expression Analysis</w:t>
-      </w:r>
-    </w:p>
-    <w:p>
-      <w:pPr>
-        <w:spacing w:line="360" w:lineRule="auto"/>
+        <w:t>Sequence quality control</w:t>
+      </w:r>
+    </w:p>
+    <w:p>
+      <w:pPr>
+        <w:spacing w:line="276" w:lineRule="auto"/>
         <w:jc w:val="both"/>
         <w:rPr>
           <w:rFonts w:ascii="Arial" w:eastAsia="Times New Roman" w:hAnsi="Arial" w:cs="Arial"/>
@@ -656,13 +376,152 @@
           <w:sz w:val="24"/>
           <w:szCs w:val="24"/>
         </w:rPr>
-        <w:t>The R package, DESeq2 would be used to access genes that were differentially expressed in the slow-stage fed tick and the rapid-stage fed tick epidermis with reference to the unfed tick epidermis. Differentially expressed genes would be visualized in R using volcano plots and heatmaps.</w:t>
-      </w:r>
-    </w:p>
-    <w:p>
-      <w:pPr>
-        <w:spacing w:line="360" w:lineRule="auto"/>
+        <w:t xml:space="preserve">The quality of raw </w:t>
+      </w:r>
+      <w:proofErr w:type="spellStart"/>
+      <w:r>
+        <w:rPr>
+          <w:rFonts w:ascii="Arial" w:eastAsia="Times New Roman" w:hAnsi="Arial" w:cs="Arial"/>
+          <w:sz w:val="24"/>
+          <w:szCs w:val="24"/>
+        </w:rPr>
+        <w:t>fastq</w:t>
+      </w:r>
+      <w:proofErr w:type="spellEnd"/>
+      <w:r>
+        <w:rPr>
+          <w:rFonts w:ascii="Arial" w:eastAsia="Times New Roman" w:hAnsi="Arial" w:cs="Arial"/>
+          <w:sz w:val="24"/>
+          <w:szCs w:val="24"/>
+        </w:rPr>
+        <w:t xml:space="preserve"> files would be characterized using </w:t>
+      </w:r>
+      <w:proofErr w:type="spellStart"/>
+      <w:r>
+        <w:rPr>
+          <w:rFonts w:ascii="Arial" w:eastAsia="Times New Roman" w:hAnsi="Arial" w:cs="Arial"/>
+          <w:sz w:val="24"/>
+          <w:szCs w:val="24"/>
+        </w:rPr>
+        <w:t>FastQC</w:t>
+      </w:r>
+      <w:proofErr w:type="spellEnd"/>
+      <w:r>
+        <w:rPr>
+          <w:rFonts w:ascii="Arial" w:eastAsia="Times New Roman" w:hAnsi="Arial" w:cs="Arial"/>
+          <w:sz w:val="24"/>
+          <w:szCs w:val="24"/>
+        </w:rPr>
+        <w:t xml:space="preserve"> and the results would be aggregated using </w:t>
+      </w:r>
+      <w:proofErr w:type="spellStart"/>
+      <w:r>
+        <w:rPr>
+          <w:rFonts w:ascii="Arial" w:eastAsia="Times New Roman" w:hAnsi="Arial" w:cs="Arial"/>
+          <w:sz w:val="24"/>
+          <w:szCs w:val="24"/>
+        </w:rPr>
+        <w:t>MultiQC</w:t>
+      </w:r>
+      <w:proofErr w:type="spellEnd"/>
+      <w:r>
+        <w:rPr>
+          <w:rFonts w:ascii="Arial" w:eastAsia="Times New Roman" w:hAnsi="Arial" w:cs="Arial"/>
+          <w:sz w:val="24"/>
+          <w:szCs w:val="24"/>
+        </w:rPr>
+        <w:t xml:space="preserve">. Sequence pairs would be filtered for nucleotide base quality and trimmed using </w:t>
+      </w:r>
+      <w:proofErr w:type="spellStart"/>
+      <w:r>
+        <w:rPr>
+          <w:rFonts w:ascii="Arial" w:eastAsia="Times New Roman" w:hAnsi="Arial" w:cs="Arial"/>
+          <w:sz w:val="24"/>
+          <w:szCs w:val="24"/>
+        </w:rPr>
+        <w:t>Trimmomatic</w:t>
+      </w:r>
+      <w:proofErr w:type="spellEnd"/>
+      <w:r>
+        <w:rPr>
+          <w:rFonts w:ascii="Arial" w:eastAsia="Times New Roman" w:hAnsi="Arial" w:cs="Arial"/>
+          <w:sz w:val="24"/>
+          <w:szCs w:val="24"/>
+        </w:rPr>
+        <w:t xml:space="preserve">. </w:t>
+      </w:r>
+      <w:r>
+        <w:rPr>
+          <w:rFonts w:ascii="Arial" w:eastAsia="Times New Roman" w:hAnsi="Arial" w:cs="Arial"/>
+          <w:sz w:val="24"/>
+          <w:szCs w:val="24"/>
+        </w:rPr>
+        <w:t xml:space="preserve">Sequence quality of the trimmed reads </w:t>
+      </w:r>
+      <w:r>
+        <w:rPr>
+          <w:rFonts w:ascii="Arial" w:eastAsia="Times New Roman" w:hAnsi="Arial" w:cs="Arial"/>
+          <w:sz w:val="24"/>
+          <w:szCs w:val="24"/>
+        </w:rPr>
+        <w:t>would be</w:t>
+      </w:r>
+      <w:r>
+        <w:rPr>
+          <w:rFonts w:ascii="Arial" w:eastAsia="Times New Roman" w:hAnsi="Arial" w:cs="Arial"/>
+          <w:sz w:val="24"/>
+          <w:szCs w:val="24"/>
+        </w:rPr>
+        <w:t xml:space="preserve"> accessed with </w:t>
+      </w:r>
+      <w:proofErr w:type="spellStart"/>
+      <w:r>
+        <w:rPr>
+          <w:rFonts w:ascii="Arial" w:eastAsia="Times New Roman" w:hAnsi="Arial" w:cs="Arial"/>
+          <w:sz w:val="24"/>
+          <w:szCs w:val="24"/>
+        </w:rPr>
+        <w:t>FastQC</w:t>
+      </w:r>
+      <w:proofErr w:type="spellEnd"/>
+      <w:r>
+        <w:rPr>
+          <w:rFonts w:ascii="Arial" w:eastAsia="Times New Roman" w:hAnsi="Arial" w:cs="Arial"/>
+          <w:sz w:val="24"/>
+          <w:szCs w:val="24"/>
+        </w:rPr>
+        <w:t xml:space="preserve"> and summarized with </w:t>
+      </w:r>
+      <w:proofErr w:type="spellStart"/>
+      <w:r>
+        <w:rPr>
+          <w:rFonts w:ascii="Arial" w:eastAsia="Times New Roman" w:hAnsi="Arial" w:cs="Arial"/>
+          <w:sz w:val="24"/>
+          <w:szCs w:val="24"/>
+        </w:rPr>
+        <w:t>MultiQC</w:t>
+      </w:r>
+      <w:proofErr w:type="spellEnd"/>
+      <w:r>
+        <w:rPr>
+          <w:rFonts w:ascii="Arial" w:eastAsia="Times New Roman" w:hAnsi="Arial" w:cs="Arial"/>
+          <w:sz w:val="24"/>
+          <w:szCs w:val="24"/>
+        </w:rPr>
+        <w:t>.</w:t>
+      </w:r>
+    </w:p>
+    <w:p>
+      <w:pPr>
+        <w:spacing w:after="0" w:line="276" w:lineRule="auto"/>
         <w:jc w:val="both"/>
+        <w:rPr>
+          <w:rFonts w:ascii="Arial" w:eastAsia="Times New Roman" w:hAnsi="Arial" w:cs="Arial"/>
+          <w:sz w:val="24"/>
+          <w:szCs w:val="24"/>
+        </w:rPr>
+      </w:pPr>
+      <w:r>
         <w:rPr>
           <w:rFonts w:ascii="Arial" w:eastAsia="Times New Roman" w:hAnsi="Arial" w:cs="Arial"/>
           <w:b/>
@@ -670,8 +529,117 @@
           <w:sz w:val="24"/>
           <w:szCs w:val="24"/>
         </w:rPr>
-      </w:pPr>
-      <w:r>
+        <w:t>Sequence Alignment and Feature Detection/ Read Count</w:t>
+      </w:r>
+    </w:p>
+    <w:p>
+      <w:pPr>
+        <w:spacing w:line="276" w:lineRule="auto"/>
+        <w:jc w:val="both"/>
+        <w:rPr>
+          <w:rFonts w:ascii="Arial" w:eastAsia="Times New Roman" w:hAnsi="Arial" w:cs="Arial"/>
+          <w:sz w:val="24"/>
+          <w:szCs w:val="24"/>
+        </w:rPr>
+      </w:pPr>
+      <w:r>
+        <w:rPr>
+          <w:rFonts w:ascii="Arial" w:eastAsia="Times New Roman" w:hAnsi="Arial" w:cs="Arial"/>
+          <w:sz w:val="24"/>
+          <w:szCs w:val="24"/>
+        </w:rPr>
+        <w:lastRenderedPageBreak/>
+        <w:t xml:space="preserve">Trimmed read pairs would be aligned to the Ixodes scapularis genome using the HISAT2 splice-aware read alignment tool. The aligned reads would be compressed from the </w:t>
+      </w:r>
+      <w:r>
+        <w:rPr>
+          <w:rFonts w:ascii="Arial" w:eastAsia="Times New Roman" w:hAnsi="Arial" w:cs="Arial"/>
+          <w:sz w:val="24"/>
+          <w:szCs w:val="24"/>
+        </w:rPr>
+        <w:t xml:space="preserve">Sequence Alignment/Map (SAM) format to Binary Alignment/Map (BAM) format using </w:t>
+      </w:r>
+      <w:proofErr w:type="spellStart"/>
+      <w:r>
+        <w:rPr>
+          <w:rFonts w:ascii="Arial" w:eastAsia="Times New Roman" w:hAnsi="Arial" w:cs="Arial"/>
+          <w:sz w:val="24"/>
+          <w:szCs w:val="24"/>
+        </w:rPr>
+        <w:t>SAMtools</w:t>
+      </w:r>
+      <w:proofErr w:type="spellEnd"/>
+      <w:r>
+        <w:rPr>
+          <w:rFonts w:ascii="Arial" w:eastAsia="Times New Roman" w:hAnsi="Arial" w:cs="Arial"/>
+          <w:sz w:val="24"/>
+          <w:szCs w:val="24"/>
+        </w:rPr>
+        <w:t xml:space="preserve"> and </w:t>
+      </w:r>
+      <w:r>
+        <w:rPr>
+          <w:rFonts w:ascii="Arial" w:eastAsia="Times New Roman" w:hAnsi="Arial" w:cs="Arial"/>
+          <w:sz w:val="24"/>
+          <w:szCs w:val="24"/>
+        </w:rPr>
+        <w:t xml:space="preserve">raw counts of read and read pairs that aligned with genes </w:t>
+      </w:r>
+      <w:r>
+        <w:rPr>
+          <w:rFonts w:ascii="Arial" w:eastAsia="Times New Roman" w:hAnsi="Arial" w:cs="Arial"/>
+          <w:sz w:val="24"/>
+          <w:szCs w:val="24"/>
+        </w:rPr>
+        <w:t>would be</w:t>
+      </w:r>
+      <w:r>
+        <w:rPr>
+          <w:rFonts w:ascii="Arial" w:eastAsia="Times New Roman" w:hAnsi="Arial" w:cs="Arial"/>
+          <w:sz w:val="24"/>
+          <w:szCs w:val="24"/>
+        </w:rPr>
+        <w:t xml:space="preserve"> summarized into a count matrix with </w:t>
+      </w:r>
+      <w:proofErr w:type="spellStart"/>
+      <w:r>
+        <w:rPr>
+          <w:rFonts w:ascii="Arial" w:eastAsia="Times New Roman" w:hAnsi="Arial" w:cs="Arial"/>
+          <w:sz w:val="24"/>
+          <w:szCs w:val="24"/>
+        </w:rPr>
+        <w:t>featureCounts</w:t>
+      </w:r>
+      <w:proofErr w:type="spellEnd"/>
+      <w:r>
+        <w:rPr>
+          <w:rFonts w:ascii="Arial" w:eastAsia="Times New Roman" w:hAnsi="Arial" w:cs="Arial"/>
+          <w:sz w:val="24"/>
+          <w:szCs w:val="24"/>
+        </w:rPr>
+        <w:t xml:space="preserve"> tool of the subread package</w:t>
+      </w:r>
+      <w:r>
+        <w:rPr>
+          <w:rFonts w:ascii="Arial" w:eastAsia="Times New Roman" w:hAnsi="Arial" w:cs="Arial"/>
+          <w:sz w:val="24"/>
+          <w:szCs w:val="24"/>
+        </w:rPr>
+        <w:t>.</w:t>
+      </w:r>
+      <w:r>
+        <w:rPr>
+          <w:rFonts w:ascii="Arial" w:eastAsia="Times New Roman" w:hAnsi="Arial" w:cs="Arial"/>
+          <w:sz w:val="24"/>
+          <w:szCs w:val="24"/>
+        </w:rPr>
+        <w:t xml:space="preserve"> </w:t>
+      </w:r>
+    </w:p>
+    <w:p>
+      <w:pPr>
+        <w:spacing w:after="0" w:line="276" w:lineRule="auto"/>
+        <w:jc w:val="both"/>
         <w:rPr>
           <w:rFonts w:ascii="Arial" w:eastAsia="Times New Roman" w:hAnsi="Arial" w:cs="Arial"/>
           <w:b/>
@@ -679,12 +647,63 @@
           <w:sz w:val="24"/>
           <w:szCs w:val="24"/>
         </w:rPr>
+      </w:pPr>
+      <w:r>
+        <w:rPr>
+          <w:rFonts w:ascii="Arial" w:eastAsia="Times New Roman" w:hAnsi="Arial" w:cs="Arial"/>
+          <w:b/>
+          <w:bCs/>
+          <w:sz w:val="24"/>
+          <w:szCs w:val="24"/>
+        </w:rPr>
+        <w:t>Differential Expression Analysis</w:t>
+      </w:r>
+    </w:p>
+    <w:p>
+      <w:pPr>
+        <w:spacing w:line="276" w:lineRule="auto"/>
+        <w:jc w:val="both"/>
+        <w:rPr>
+          <w:rFonts w:ascii="Arial" w:eastAsia="Times New Roman" w:hAnsi="Arial" w:cs="Arial"/>
+          <w:sz w:val="24"/>
+          <w:szCs w:val="24"/>
+        </w:rPr>
+      </w:pPr>
+      <w:r>
+        <w:rPr>
+          <w:rFonts w:ascii="Arial" w:eastAsia="Times New Roman" w:hAnsi="Arial" w:cs="Arial"/>
+          <w:sz w:val="24"/>
+          <w:szCs w:val="24"/>
+        </w:rPr>
+        <w:t>The R package, DESeq2 would be used to access genes that were differentially expressed in the slow-stage fed tick and the rapid-stage fed tick epidermis with reference to the unfed tick epidermis. Differentially expressed genes would be visualized in R using volcano plots and heatmaps.</w:t>
+      </w:r>
+    </w:p>
+    <w:p>
+      <w:pPr>
+        <w:spacing w:after="0" w:line="276" w:lineRule="auto"/>
+        <w:jc w:val="both"/>
+        <w:rPr>
+          <w:rFonts w:ascii="Arial" w:eastAsia="Times New Roman" w:hAnsi="Arial" w:cs="Arial"/>
+          <w:b/>
+          <w:bCs/>
+          <w:sz w:val="24"/>
+          <w:szCs w:val="24"/>
+        </w:rPr>
+      </w:pPr>
+      <w:r>
+        <w:rPr>
+          <w:rFonts w:ascii="Arial" w:eastAsia="Times New Roman" w:hAnsi="Arial" w:cs="Arial"/>
+          <w:b/>
+          <w:bCs/>
+          <w:sz w:val="24"/>
+          <w:szCs w:val="24"/>
+        </w:rPr>
         <w:t>Gene Enrichment Analysis</w:t>
       </w:r>
     </w:p>
     <w:p>
       <w:pPr>
-        <w:spacing w:line="360" w:lineRule="auto"/>
+        <w:spacing w:line="276" w:lineRule="auto"/>
         <w:jc w:val="both"/>
         <w:rPr>
           <w:rFonts w:ascii="Arial" w:eastAsia="Times New Roman" w:hAnsi="Arial" w:cs="Arial"/>
@@ -739,7 +758,7 @@
     </w:p>
     <w:p>
       <w:pPr>
-        <w:spacing w:line="360" w:lineRule="auto"/>
+        <w:spacing w:line="276" w:lineRule="auto"/>
         <w:jc w:val="both"/>
         <w:rPr>
           <w:rFonts w:ascii="Arial" w:eastAsia="Times New Roman" w:hAnsi="Arial" w:cs="Arial"/>
@@ -750,7 +769,7 @@
     </w:p>
     <w:p>
       <w:pPr>
-        <w:spacing w:line="360" w:lineRule="auto"/>
+        <w:spacing w:line="276" w:lineRule="auto"/>
         <w:jc w:val="both"/>
         <w:rPr>
           <w:rFonts w:ascii="Arial" w:eastAsia="Times New Roman" w:hAnsi="Arial" w:cs="Arial"/>
@@ -768,6 +787,7 @@
       </w:r>
     </w:p>
     <w:sectPr>
+      <w:headerReference w:type="default" r:id="rId7"/>
       <w:pgSz w:w="12240" w:h="15840"/>
       <w:pgMar w:top="1440" w:right="1440" w:bottom="1440" w:left="1440" w:header="720" w:footer="720" w:gutter="0"/>
       <w:cols w:space="720"/>
@@ -775,6 +795,212 @@
     </w:sectPr>
   </w:body>
 </w:document>
+</file>
+
+<file path=word/endnotes.xml><?xml version="1.0" encoding="utf-8"?>
+<w:endnotes xmlns:wpc="http://schemas.microsoft.com/office/word/2010/wordprocessingCanvas" xmlns:cx="http://schemas.microsoft.com/office/drawing/2014/chartex" xmlns:cx1="http://schemas.microsoft.com/office/drawing/2015/9/8/chartex" xmlns:cx2="http://schemas.microsoft.com/office/drawing/2015/10/21/chartex" xmlns:cx3="http://schemas.microsoft.com/office/drawing/2016/5/9/chartex" xmlns:cx4="http://schemas.microsoft.com/office/drawing/2016/5/10/chartex" xmlns:cx5="http://schemas.microsoft.com/office/drawing/2016/5/11/chartex" xmlns:cx6="http://schemas.microsoft.com/office/drawing/2016/5/12/chartex" xmlns:cx7="http://schemas.microsoft.com/office/drawing/2016/5/13/chartex" xmlns:cx8="http://schemas.microsoft.com/office/drawing/2016/5/14/chartex" xmlns:mc="http://schemas.openxmlformats.org/markup-compatibility/2006" xmlns:aink="http://schemas.microsoft.com/office/drawing/2016/ink" xmlns:am3d="http://schemas.microsoft.com/office/drawing/2017/model3d" xmlns:o="urn:schemas-microsoft-com:office:office" xmlns:oel="http://schemas.microsoft.com/office/2019/extlst" xmlns:r="http://schemas.openxmlformats.org/officeDocument/2006/relationships" xmlns:m="http://schemas.openxmlformats.org/officeDocument/2006/math" xmlns:v="urn:schemas-microsoft-com:vml" xmlns:wp14="http://schemas.microsoft.com/office/word/2010/wordprocessingDrawing" xmlns:wp="http://schemas.openxmlformats.org/drawingml/2006/wordprocessingDrawing" xmlns:w10="urn:schemas-microsoft-com:office:word" xmlns:w="http://schemas.openxmlformats.org/wordprocessingml/2006/main" xmlns:w14="http://schemas.microsoft.com/office/word/2010/wordml" xmlns:w15="http://schemas.microsoft.com/office/word/2012/wordml" xmlns:w16cex="http://schemas.microsoft.com/office/word/2018/wordml/cex" xmlns:w16cid="http://schemas.microsoft.com/office/word/2016/wordml/cid" xmlns:w16="http://schemas.microsoft.com/office/word/2018/wordml" xmlns:w16sdtdh="http://schemas.microsoft.com/office/word/2020/wordml/sdtdatahash" xmlns:w16se="http://schemas.microsoft.com/office/word/2015/wordml/symex" xmlns:wpg="http://schemas.microsoft.com/office/word/2010/wordprocessingGroup" xmlns:wpi="http://schemas.microsoft.com/office/word/2010/wordprocessingInk" xmlns:wne="http://schemas.microsoft.com/office/word/2006/wordml" xmlns:wps="http://schemas.microsoft.com/office/word/2010/wordprocessingShape" mc:Ignorable="w14 w15 w16se w16cid w16 w16cex w16sdtdh wp14">
+  <w:endnote w:type="separator" w:id="-1">
+    <w:p>
+      <w:pPr>
+        <w:spacing w:after="0" w:line="240" w:lineRule="auto"/>
+      </w:pPr>
+      <w:r>
+        <w:separator/>
+      </w:r>
+    </w:p>
+  </w:endnote>
+  <w:endnote w:type="continuationSeparator" w:id="0">
+    <w:p>
+      <w:pPr>
+        <w:spacing w:after="0" w:line="240" w:lineRule="auto"/>
+      </w:pPr>
+      <w:r>
+        <w:continuationSeparator/>
+      </w:r>
+    </w:p>
+  </w:endnote>
+</w:endnotes>
+</file>
+
+<file path=word/footnotes.xml><?xml version="1.0" encoding="utf-8"?>
+<w:footnotes xmlns:wpc="http://schemas.microsoft.com/office/word/2010/wordprocessingCanvas" xmlns:cx="http://schemas.microsoft.com/office/drawing/2014/chartex" xmlns:cx1="http://schemas.microsoft.com/office/drawing/2015/9/8/chartex" xmlns:cx2="http://schemas.microsoft.com/office/drawing/2015/10/21/chartex" xmlns:cx3="http://schemas.microsoft.com/office/drawing/2016/5/9/chartex" xmlns:cx4="http://schemas.microsoft.com/office/drawing/2016/5/10/chartex" xmlns:cx5="http://schemas.microsoft.com/office/drawing/2016/5/11/chartex" xmlns:cx6="http://schemas.microsoft.com/office/drawing/2016/5/12/chartex" xmlns:cx7="http://schemas.microsoft.com/office/drawing/2016/5/13/chartex" xmlns:cx8="http://schemas.microsoft.com/office/drawing/2016/5/14/chartex" xmlns:mc="http://schemas.openxmlformats.org/markup-compatibility/2006" xmlns:aink="http://schemas.microsoft.com/office/drawing/2016/ink" xmlns:am3d="http://schemas.microsoft.com/office/drawing/2017/model3d" xmlns:o="urn:schemas-microsoft-com:office:office" xmlns:oel="http://schemas.microsoft.com/office/2019/extlst" xmlns:r="http://schemas.openxmlformats.org/officeDocument/2006/relationships" xmlns:m="http://schemas.openxmlformats.org/officeDocument/2006/math" xmlns:v="urn:schemas-microsoft-com:vml" xmlns:wp14="http://schemas.microsoft.com/office/word/2010/wordprocessingDrawing" xmlns:wp="http://schemas.openxmlformats.org/drawingml/2006/wordprocessingDrawing" xmlns:w10="urn:schemas-microsoft-com:office:word" xmlns:w="http://schemas.openxmlformats.org/wordprocessingml/2006/main" xmlns:w14="http://schemas.microsoft.com/office/word/2010/wordml" xmlns:w15="http://schemas.microsoft.com/office/word/2012/wordml" xmlns:w16cex="http://schemas.microsoft.com/office/word/2018/wordml/cex" xmlns:w16cid="http://schemas.microsoft.com/office/word/2016/wordml/cid" xmlns:w16="http://schemas.microsoft.com/office/word/2018/wordml" xmlns:w16sdtdh="http://schemas.microsoft.com/office/word/2020/wordml/sdtdatahash" xmlns:w16se="http://schemas.microsoft.com/office/word/2015/wordml/symex" xmlns:wpg="http://schemas.microsoft.com/office/word/2010/wordprocessingGroup" xmlns:wpi="http://schemas.microsoft.com/office/word/2010/wordprocessingInk" xmlns:wne="http://schemas.microsoft.com/office/word/2006/wordml" xmlns:wps="http://schemas.microsoft.com/office/word/2010/wordprocessingShape" mc:Ignorable="w14 w15 w16se w16cid w16 w16cex w16sdtdh wp14">
+  <w:footnote w:type="separator" w:id="-1">
+    <w:p>
+      <w:pPr>
+        <w:spacing w:after="0" w:line="240" w:lineRule="auto"/>
+      </w:pPr>
+      <w:r>
+        <w:separator/>
+      </w:r>
+    </w:p>
+  </w:footnote>
+  <w:footnote w:type="continuationSeparator" w:id="0">
+    <w:p>
+      <w:pPr>
+        <w:spacing w:after="0" w:line="240" w:lineRule="auto"/>
+      </w:pPr>
+      <w:r>
+        <w:continuationSeparator/>
+      </w:r>
+    </w:p>
+  </w:footnote>
+</w:footnotes>
+</file>
+
+<file path=word/header1.xml><?xml version="1.0" encoding="utf-8"?>
+<w:hdr xmlns:wpc="http://schemas.microsoft.com/office/word/2010/wordprocessingCanvas" xmlns:cx="http://schemas.microsoft.com/office/drawing/2014/chartex" xmlns:cx1="http://schemas.microsoft.com/office/drawing/2015/9/8/chartex" xmlns:cx2="http://schemas.microsoft.com/office/drawing/2015/10/21/chartex" xmlns:cx3="http://schemas.microsoft.com/office/drawing/2016/5/9/chartex" xmlns:cx4="http://schemas.microsoft.com/office/drawing/2016/5/10/chartex" xmlns:cx5="http://schemas.microsoft.com/office/drawing/2016/5/11/chartex" xmlns:cx6="http://schemas.microsoft.com/office/drawing/2016/5/12/chartex" xmlns:cx7="http://schemas.microsoft.com/office/drawing/2016/5/13/chartex" xmlns:cx8="http://schemas.microsoft.com/office/drawing/2016/5/14/chartex" xmlns:mc="http://schemas.openxmlformats.org/markup-compatibility/2006" xmlns:aink="http://schemas.microsoft.com/office/drawing/2016/ink" xmlns:am3d="http://schemas.microsoft.com/office/drawing/2017/model3d" xmlns:o="urn:schemas-microsoft-com:office:office" xmlns:oel="http://schemas.microsoft.com/office/2019/extlst" xmlns:r="http://schemas.openxmlformats.org/officeDocument/2006/relationships" xmlns:m="http://schemas.openxmlformats.org/officeDocument/2006/math" xmlns:v="urn:schemas-microsoft-com:vml" xmlns:wp14="http://schemas.microsoft.com/office/word/2010/wordprocessingDrawing" xmlns:wp="http://schemas.openxmlformats.org/drawingml/2006/wordprocessingDrawing" xmlns:w10="urn:schemas-microsoft-com:office:word" xmlns:w="http://schemas.openxmlformats.org/wordprocessingml/2006/main" xmlns:w14="http://schemas.microsoft.com/office/word/2010/wordml" xmlns:w15="http://schemas.microsoft.com/office/word/2012/wordml" xmlns:w16cex="http://schemas.microsoft.com/office/word/2018/wordml/cex" xmlns:w16cid="http://schemas.microsoft.com/office/word/2016/wordml/cid" xmlns:w16="http://schemas.microsoft.com/office/word/2018/wordml" xmlns:w16sdtdh="http://schemas.microsoft.com/office/word/2020/wordml/sdtdatahash" xmlns:w16se="http://schemas.microsoft.com/office/word/2015/wordml/symex" xmlns:wpg="http://schemas.microsoft.com/office/word/2010/wordprocessingGroup" xmlns:wpi="http://schemas.microsoft.com/office/word/2010/wordprocessingInk" xmlns:wne="http://schemas.microsoft.com/office/word/2006/wordml" xmlns:wps="http://schemas.microsoft.com/office/word/2010/wordprocessingShape" mc:Ignorable="w14 w15 w16se w16cid w16 w16cex w16sdtdh wp14">
+  <w:p>
+    <w:pPr>
+      <w:pStyle w:val="Header"/>
+    </w:pPr>
+    <w:r>
+      <w:t xml:space="preserve">Isaac </w:t>
+    </w:r>
+    <w:proofErr w:type="spellStart"/>
+    <w:r>
+      <w:t>Amankona</w:t>
+    </w:r>
+    <w:proofErr w:type="spellEnd"/>
+    <w:r>
+      <w:t xml:space="preserve"> Hinne</w:t>
+    </w:r>
+  </w:p>
+  <w:p>
+    <w:pPr>
+      <w:pStyle w:val="Header"/>
+    </w:pPr>
+    <w:r>
+      <w:t>BIOL 792: Data Science for Biology II</w:t>
+    </w:r>
+  </w:p>
+  <w:p>
+    <w:pPr>
+      <w:pStyle w:val="Header"/>
+    </w:pPr>
+    <w:r>
+      <w:t>White Paper</w:t>
+    </w:r>
+  </w:p>
+  <w:p>
+    <w:pPr>
+      <w:pStyle w:val="Header"/>
+    </w:pPr>
+    <w:r>
+      <w:t>April 10</w:t>
+    </w:r>
+    <w:r>
+      <w:rPr>
+        <w:vertAlign w:val="superscript"/>
+      </w:rPr>
+      <w:t>th</w:t>
+    </w:r>
+    <w:r>
+      <w:t>, 2023</w:t>
+    </w:r>
+  </w:p>
+  <w:p>
+    <w:pPr>
+      <w:pStyle w:val="Header"/>
+    </w:pPr>
+  </w:p>
+</w:hdr>
+</file>
+
+<file path=word/numbering.xml><?xml version="1.0" encoding="utf-8"?>
+<w:numbering xmlns:wpc="http://schemas.microsoft.com/office/word/2010/wordprocessingCanvas" xmlns:cx="http://schemas.microsoft.com/office/drawing/2014/chartex" xmlns:cx1="http://schemas.microsoft.com/office/drawing/2015/9/8/chartex" xmlns:cx2="http://schemas.microsoft.com/office/drawing/2015/10/21/chartex" xmlns:cx3="http://schemas.microsoft.com/office/drawing/2016/5/9/chartex" xmlns:cx4="http://schemas.microsoft.com/office/drawing/2016/5/10/chartex" xmlns:cx5="http://schemas.microsoft.com/office/drawing/2016/5/11/chartex" xmlns:cx6="http://schemas.microsoft.com/office/drawing/2016/5/12/chartex" xmlns:cx7="http://schemas.microsoft.com/office/drawing/2016/5/13/chartex" xmlns:cx8="http://schemas.microsoft.com/office/drawing/2016/5/14/chartex" xmlns:mc="http://schemas.openxmlformats.org/markup-compatibility/2006" xmlns:aink="http://schemas.microsoft.com/office/drawing/2016/ink" xmlns:am3d="http://schemas.microsoft.com/office/drawing/2017/model3d" xmlns:o="urn:schemas-microsoft-com:office:office" xmlns:oel="http://schemas.microsoft.com/office/2019/extlst" xmlns:r="http://schemas.openxmlformats.org/officeDocument/2006/relationships" xmlns:m="http://schemas.openxmlformats.org/officeDocument/2006/math" xmlns:v="urn:schemas-microsoft-com:vml" xmlns:wp14="http://schemas.microsoft.com/office/word/2010/wordprocessingDrawing" xmlns:wp="http://schemas.openxmlformats.org/drawingml/2006/wordprocessingDrawing" xmlns:w10="urn:schemas-microsoft-com:office:word" xmlns:w="http://schemas.openxmlformats.org/wordprocessingml/2006/main" xmlns:w14="http://schemas.microsoft.com/office/word/2010/wordml" xmlns:w15="http://schemas.microsoft.com/office/word/2012/wordml" xmlns:w16cex="http://schemas.microsoft.com/office/word/2018/wordml/cex" xmlns:w16cid="http://schemas.microsoft.com/office/word/2016/wordml/cid" xmlns:w16="http://schemas.microsoft.com/office/word/2018/wordml" xmlns:w16sdtdh="http://schemas.microsoft.com/office/word/2020/wordml/sdtdatahash" xmlns:w16se="http://schemas.microsoft.com/office/word/2015/wordml/symex" xmlns:wpg="http://schemas.microsoft.com/office/word/2010/wordprocessingGroup" xmlns:wpi="http://schemas.microsoft.com/office/word/2010/wordprocessingInk" xmlns:wne="http://schemas.microsoft.com/office/word/2006/wordml" xmlns:wps="http://schemas.microsoft.com/office/word/2010/wordprocessingShape" mc:Ignorable="w14 w15 w16se w16cid w16 w16cex w16sdtdh wp14">
+  <w:abstractNum w:abstractNumId="0" w15:restartNumberingAfterBreak="0">
+    <w:nsid w:val="5CBD0318"/>
+    <w:multiLevelType w:val="hybridMultilevel"/>
+    <w:tmpl w:val="0D76D45A"/>
+    <w:lvl w:ilvl="0" w:tplc="F998E74C">
+      <w:start w:val="1"/>
+      <w:numFmt w:val="upperRoman"/>
+      <w:lvlText w:val="%1."/>
+      <w:lvlJc w:val="left"/>
+      <w:pPr>
+        <w:ind w:left="1080" w:hanging="720"/>
+      </w:pPr>
+      <w:rPr>
+        <w:rFonts w:hint="default"/>
+      </w:rPr>
+    </w:lvl>
+    <w:lvl w:ilvl="1" w:tplc="04090019" w:tentative="1">
+      <w:start w:val="1"/>
+      <w:numFmt w:val="lowerLetter"/>
+      <w:lvlText w:val="%2."/>
+      <w:lvlJc w:val="left"/>
+      <w:pPr>
+        <w:ind w:left="1440" w:hanging="360"/>
+      </w:pPr>
+    </w:lvl>
+    <w:lvl w:ilvl="2" w:tplc="0409001B" w:tentative="1">
+      <w:start w:val="1"/>
+      <w:numFmt w:val="lowerRoman"/>
+      <w:lvlText w:val="%3."/>
+      <w:lvlJc w:val="right"/>
+      <w:pPr>
+        <w:ind w:left="2160" w:hanging="180"/>
+      </w:pPr>
+    </w:lvl>
+    <w:lvl w:ilvl="3" w:tplc="0409000F" w:tentative="1">
+      <w:start w:val="1"/>
+      <w:numFmt w:val="decimal"/>
+      <w:lvlText w:val="%4."/>
+      <w:lvlJc w:val="left"/>
+      <w:pPr>
+        <w:ind w:left="2880" w:hanging="360"/>
+      </w:pPr>
+    </w:lvl>
+    <w:lvl w:ilvl="4" w:tplc="04090019" w:tentative="1">
+      <w:start w:val="1"/>
+      <w:numFmt w:val="lowerLetter"/>
+      <w:lvlText w:val="%5."/>
+      <w:lvlJc w:val="left"/>
+      <w:pPr>
+        <w:ind w:left="3600" w:hanging="360"/>
+      </w:pPr>
+    </w:lvl>
+    <w:lvl w:ilvl="5" w:tplc="0409001B" w:tentative="1">
+      <w:start w:val="1"/>
+      <w:numFmt w:val="lowerRoman"/>
+      <w:lvlText w:val="%6."/>
+      <w:lvlJc w:val="right"/>
+      <w:pPr>
+        <w:ind w:left="4320" w:hanging="180"/>
+      </w:pPr>
+    </w:lvl>
+    <w:lvl w:ilvl="6" w:tplc="0409000F" w:tentative="1">
+      <w:start w:val="1"/>
+      <w:numFmt w:val="decimal"/>
+      <w:lvlText w:val="%7."/>
+      <w:lvlJc w:val="left"/>
+      <w:pPr>
+        <w:ind w:left="5040" w:hanging="360"/>
+      </w:pPr>
+    </w:lvl>
+    <w:lvl w:ilvl="7" w:tplc="04090019" w:tentative="1">
+      <w:start w:val="1"/>
+      <w:numFmt w:val="lowerLetter"/>
+      <w:lvlText w:val="%8."/>
+      <w:lvlJc w:val="left"/>
+      <w:pPr>
+        <w:ind w:left="5760" w:hanging="360"/>
+      </w:pPr>
+    </w:lvl>
+    <w:lvl w:ilvl="8" w:tplc="0409001B" w:tentative="1">
+      <w:start w:val="1"/>
+      <w:numFmt w:val="lowerRoman"/>
+      <w:lvlText w:val="%9."/>
+      <w:lvlJc w:val="right"/>
+      <w:pPr>
+        <w:ind w:left="6480" w:hanging="180"/>
+      </w:pPr>
+    </w:lvl>
+  </w:abstractNum>
+  <w:num w:numId="1" w16cid:durableId="1236009880">
+    <w:abstractNumId w:val="0"/>
+  </w:num>
+</w:numbering>
 </file>
 
 <file path=word/styles.xml><?xml version="1.0" encoding="utf-8"?>
@@ -1185,6 +1411,7 @@
   <w:style w:type="character" w:default="1" w:styleId="DefaultParagraphFont">
     <w:name w:val="Default Paragraph Font"/>
     <w:uiPriority w:val="1"/>
+    <w:semiHidden/>
     <w:unhideWhenUsed/>
   </w:style>
   <w:style w:type="table" w:default="1" w:styleId="TableNormal">
@@ -1207,6 +1434,67 @@
     <w:uiPriority w:val="99"/>
     <w:semiHidden/>
     <w:unhideWhenUsed/>
+  </w:style>
+  <w:style w:type="paragraph" w:styleId="Header">
+    <w:name w:val="header"/>
+    <w:basedOn w:val="Normal"/>
+    <w:link w:val="HeaderChar"/>
+    <w:uiPriority w:val="99"/>
+    <w:unhideWhenUsed/>
+    <w:rsid w:val="00F438FD"/>
+    <w:pPr>
+      <w:tabs>
+        <w:tab w:val="center" w:pos="4680"/>
+        <w:tab w:val="right" w:pos="9360"/>
+      </w:tabs>
+      <w:spacing w:after="0" w:line="240" w:lineRule="auto"/>
+    </w:pPr>
+  </w:style>
+  <w:style w:type="character" w:customStyle="1" w:styleId="HeaderChar">
+    <w:name w:val="Header Char"/>
+    <w:basedOn w:val="DefaultParagraphFont"/>
+    <w:link w:val="Header"/>
+    <w:uiPriority w:val="99"/>
+    <w:rsid w:val="00F438FD"/>
+    <w:rPr>
+      <w:kern w:val="0"/>
+    </w:rPr>
+  </w:style>
+  <w:style w:type="paragraph" w:styleId="Footer">
+    <w:name w:val="footer"/>
+    <w:basedOn w:val="Normal"/>
+    <w:link w:val="FooterChar"/>
+    <w:uiPriority w:val="99"/>
+    <w:unhideWhenUsed/>
+    <w:rsid w:val="00F438FD"/>
+    <w:pPr>
+      <w:tabs>
+        <w:tab w:val="center" w:pos="4680"/>
+        <w:tab w:val="right" w:pos="9360"/>
+      </w:tabs>
+      <w:spacing w:after="0" w:line="240" w:lineRule="auto"/>
+    </w:pPr>
+  </w:style>
+  <w:style w:type="character" w:customStyle="1" w:styleId="FooterChar">
+    <w:name w:val="Footer Char"/>
+    <w:basedOn w:val="DefaultParagraphFont"/>
+    <w:link w:val="Footer"/>
+    <w:uiPriority w:val="99"/>
+    <w:rsid w:val="00F438FD"/>
+    <w:rPr>
+      <w:kern w:val="0"/>
+    </w:rPr>
+  </w:style>
+  <w:style w:type="paragraph" w:styleId="ListParagraph">
+    <w:name w:val="List Paragraph"/>
+    <w:basedOn w:val="Normal"/>
+    <w:uiPriority w:val="34"/>
+    <w:qFormat/>
+    <w:rsid w:val="00F438FD"/>
+    <w:pPr>
+      <w:ind w:left="720"/>
+      <w:contextualSpacing/>
+    </w:pPr>
   </w:style>
 </w:styles>
 </file>
